--- a/6.测试阶段/MutualBeats团队测试回顾总结会议记录.docx
+++ b/6.测试阶段/MutualBeats团队测试回顾总结会议记录.docx
@@ -5,7 +5,10 @@
     <w:sdt>
       <w:sdtPr>
         <w:rPr>
+          <w:rFonts w:eastAsiaTheme="minorEastAsia"/>
+          <w:kern w:val="2"/>
           <w:sz w:val="2"/>
+          <w:szCs w:val="24"/>
         </w:rPr>
         <w:id w:val="-1315562598"/>
         <w:docPartObj>
@@ -15,10 +18,7 @@
       </w:sdtPr>
       <w:sdtEndPr>
         <w:rPr>
-          <w:rFonts w:eastAsiaTheme="minorEastAsia"/>
-          <w:kern w:val="2"/>
           <w:sz w:val="24"/>
-          <w:szCs w:val="24"/>
         </w:rPr>
       </w:sdtEndPr>
       <w:sdtContent>
@@ -136,7 +136,6 @@
                                   <w:pStyle w:val="a3"/>
                                   <w:spacing w:before="120"/>
                                   <w:rPr>
-                                    <w:rFonts w:hint="eastAsia"/>
                                     <w:color w:val="5B9BD5" w:themeColor="accent1"/>
                                     <w:sz w:val="36"/>
                                     <w:szCs w:val="36"/>
@@ -865,6 +864,7 @@
                                     <w:dataBinding w:prefixMappings="xmlns:ns0='http://schemas.openxmlformats.org/officeDocument/2006/extended-properties' " w:xpath="/ns0:Properties[1]/ns0:Company[1]" w:storeItemID="{6668398D-A668-4E3E-A5EB-62B293D839F1}"/>
                                     <w:text/>
                                   </w:sdtPr>
+                                  <w:sdtEndPr/>
                                   <w:sdtContent>
                                     <w:r>
                                       <w:rPr>
@@ -890,6 +890,7 @@
                                   <w:dataBinding w:prefixMappings="xmlns:ns0='http://purl.org/dc/elements/1.1/' xmlns:ns1='http://schemas.openxmlformats.org/package/2006/metadata/core-properties' " w:xpath="/ns1:coreProperties[1]/ns1:category[1]" w:storeItemID="{6C3C8BC8-F283-45AE-878A-BAB7291924A1}"/>
                                   <w:text/>
                                 </w:sdtPr>
+                                <w:sdtEndPr/>
                                 <w:sdtContent>
                                   <w:p>
                                     <w:pPr>
@@ -1037,7 +1038,6 @@
           <w:szCs w:val="36"/>
         </w:rPr>
       </w:pPr>
-      <w:proofErr w:type="spellStart"/>
       <w:r>
         <w:rPr>
           <w:rFonts w:hint="eastAsia"/>
@@ -1058,7 +1058,6 @@
         </w:rPr>
         <w:t>Beats</w:t>
       </w:r>
-      <w:proofErr w:type="spellEnd"/>
       <w:r>
         <w:rPr>
           <w:rFonts w:hint="eastAsia"/>
@@ -1117,14 +1116,12 @@
         </w:rPr>
         <w:t>二、会议地点：</w:t>
       </w:r>
-      <w:proofErr w:type="spellStart"/>
       <w:r>
         <w:rPr>
           <w:rFonts w:hint="eastAsia"/>
         </w:rPr>
         <w:t>MusicBar</w:t>
       </w:r>
-      <w:proofErr w:type="spellEnd"/>
     </w:p>
     <w:p>
       <w:pPr>
@@ -1136,14 +1133,12 @@
         </w:rPr>
         <w:t>三、与会人员：</w:t>
       </w:r>
-      <w:proofErr w:type="spellStart"/>
       <w:r>
         <w:rPr>
           <w:rFonts w:hint="eastAsia"/>
         </w:rPr>
         <w:t>MutualBeats</w:t>
       </w:r>
-      <w:proofErr w:type="spellEnd"/>
       <w:r>
         <w:rPr>
           <w:rFonts w:hint="eastAsia"/>
@@ -1229,13 +1224,7 @@
         <w:rPr>
           <w:rFonts w:hint="eastAsia"/>
         </w:rPr>
-        <w:t>1</w:t>
-      </w:r>
-      <w:r>
-        <w:rPr>
-          <w:rFonts w:hint="eastAsia"/>
-        </w:rPr>
-        <w:t>.1</w:t>
+        <w:t>1.1</w:t>
       </w:r>
       <w:r>
         <w:rPr>
@@ -1276,17 +1265,19 @@
         <w:rPr>
           <w:rFonts w:hint="eastAsia"/>
         </w:rPr>
-        <w:t>辅助和和测试和白盒测试，比较有效。</w:t>
+        <w:t>辅助</w:t>
+      </w:r>
+      <w:bookmarkStart w:id="0" w:name="_GoBack"/>
+      <w:bookmarkEnd w:id="0"/>
+      <w:r>
+        <w:rPr>
+          <w:rFonts w:hint="eastAsia"/>
+        </w:rPr>
+        <w:t>测试和白盒测试，比较有效。</w:t>
       </w:r>
     </w:p>
     <w:p/>
-    <w:p>
-      <w:pPr>
-        <w:rPr>
-          <w:rFonts w:hint="eastAsia"/>
-        </w:rPr>
-      </w:pPr>
-    </w:p>
+    <w:p/>
     <w:p>
       <w:pPr>
         <w:pStyle w:val="2"/>
@@ -1441,15 +1432,7 @@
           <w:sz w:val="28"/>
           <w:szCs w:val="28"/>
         </w:rPr>
-        <w:t>弥补手段：</w:t>
-      </w:r>
-      <w:r>
-        <w:rPr>
-          <w:rFonts w:hint="eastAsia"/>
-          <w:sz w:val="28"/>
-          <w:szCs w:val="28"/>
-        </w:rPr>
-        <w:t>合理分工，最好按照功能分工，</w:t>
+        <w:t>弥补手段：合理分工，最好按照功能分工，</w:t>
       </w:r>
       <w:r>
         <w:rPr>
@@ -1545,7 +1528,6 @@
         </w:rPr>
         <w:t>的意义，导致在实际写</w:t>
       </w:r>
-      <w:proofErr w:type="spellStart"/>
       <w:r>
         <w:rPr>
           <w:rFonts w:hint="eastAsia"/>
@@ -1554,7 +1536,6 @@
         </w:rPr>
         <w:t>bl</w:t>
       </w:r>
-      <w:proofErr w:type="spellEnd"/>
       <w:r>
         <w:rPr>
           <w:rFonts w:hint="eastAsia"/>
@@ -1771,7 +1752,6 @@
         </w:rPr>
         <w:t>描述：</w:t>
       </w:r>
-      <w:proofErr w:type="spellStart"/>
       <w:r>
         <w:rPr>
           <w:sz w:val="28"/>
@@ -1779,7 +1759,6 @@
         </w:rPr>
         <w:t>vo</w:t>
       </w:r>
-      <w:proofErr w:type="spellEnd"/>
       <w:r>
         <w:rPr>
           <w:sz w:val="28"/>
@@ -1787,7 +1766,6 @@
         </w:rPr>
         <w:t>开始依据</w:t>
       </w:r>
-      <w:proofErr w:type="spellStart"/>
       <w:r>
         <w:rPr>
           <w:sz w:val="28"/>
@@ -1795,7 +1773,6 @@
         </w:rPr>
         <w:t>po</w:t>
       </w:r>
-      <w:proofErr w:type="spellEnd"/>
       <w:r>
         <w:rPr>
           <w:sz w:val="28"/>
@@ -1912,7 +1889,6 @@
         </w:rPr>
         <w:t>弥补手段：</w:t>
       </w:r>
-      <w:proofErr w:type="spellStart"/>
       <w:r>
         <w:rPr>
           <w:rFonts w:hint="eastAsia"/>
@@ -1921,7 +1897,6 @@
         </w:rPr>
         <w:t>vo</w:t>
       </w:r>
-      <w:proofErr w:type="spellEnd"/>
       <w:r>
         <w:rPr>
           <w:rFonts w:hint="eastAsia"/>
@@ -1930,7 +1905,6 @@
         </w:rPr>
         <w:t>和</w:t>
       </w:r>
-      <w:proofErr w:type="spellStart"/>
       <w:r>
         <w:rPr>
           <w:rFonts w:hint="eastAsia"/>
@@ -1939,7 +1913,6 @@
         </w:rPr>
         <w:t>po</w:t>
       </w:r>
-      <w:proofErr w:type="spellEnd"/>
       <w:r>
         <w:rPr>
           <w:rFonts w:hint="eastAsia"/>
@@ -1948,7 +1921,6 @@
         </w:rPr>
         <w:t>的定义要是想商量好，对于修改，尽量不要涉及</w:t>
       </w:r>
-      <w:proofErr w:type="spellStart"/>
       <w:r>
         <w:rPr>
           <w:rFonts w:hint="eastAsia"/>
@@ -1957,7 +1929,6 @@
         </w:rPr>
         <w:t>po</w:t>
       </w:r>
-      <w:proofErr w:type="spellEnd"/>
       <w:r>
         <w:rPr>
           <w:rFonts w:hint="eastAsia"/>
@@ -1966,7 +1937,6 @@
         </w:rPr>
         <w:t>。</w:t>
       </w:r>
-      <w:proofErr w:type="spellStart"/>
       <w:r>
         <w:rPr>
           <w:rFonts w:hint="eastAsia"/>
@@ -1983,7 +1953,6 @@
         </w:rPr>
         <w:t>o</w:t>
       </w:r>
-      <w:proofErr w:type="spellEnd"/>
       <w:r>
         <w:rPr>
           <w:rFonts w:hint="eastAsia"/>
@@ -2000,7 +1969,6 @@
         </w:rPr>
         <w:t>构建</w:t>
       </w:r>
-      <w:proofErr w:type="spellStart"/>
       <w:r>
         <w:rPr>
           <w:sz w:val="28"/>
@@ -2008,7 +1976,6 @@
         </w:rPr>
         <w:t>vo</w:t>
       </w:r>
-      <w:proofErr w:type="spellEnd"/>
       <w:r>
         <w:rPr>
           <w:rFonts w:hint="eastAsia"/>
@@ -2082,14 +2049,12 @@
         </w:rPr>
         <w:t>使用了</w:t>
       </w:r>
-      <w:proofErr w:type="spellStart"/>
       <w:r>
         <w:rPr>
           <w:rFonts w:hint="eastAsia"/>
         </w:rPr>
         <w:t>Github</w:t>
       </w:r>
-      <w:proofErr w:type="spellEnd"/>
       <w:r>
         <w:rPr>
           <w:rFonts w:hint="eastAsia"/>
@@ -2112,132 +2077,6 @@
           <w:szCs w:val="28"/>
         </w:rPr>
         <w:t>成员可以方便提交和拉取代码，为合作测试提供了便利。优秀的冲突检测让成员间合作高效。</w:t>
-      </w:r>
-    </w:p>
-    <w:p>
-      <w:pPr>
-        <w:pStyle w:val="4"/>
-        <w:rPr>
-          <w:rFonts w:hint="eastAsia"/>
-        </w:rPr>
-      </w:pPr>
-      <w:r>
-        <w:rPr>
-          <w:rFonts w:hint="eastAsia"/>
-        </w:rPr>
-        <w:t xml:space="preserve">2.2 </w:t>
-      </w:r>
-      <w:r>
-        <w:rPr>
-          <w:rFonts w:hint="eastAsia"/>
-        </w:rPr>
-        <w:t>增加</w:t>
-      </w:r>
-      <w:r>
-        <w:rPr>
-          <w:rFonts w:hint="eastAsia"/>
-        </w:rPr>
-        <w:t>controller</w:t>
-      </w:r>
-      <w:r>
-        <w:rPr>
-          <w:rFonts w:hint="eastAsia"/>
-        </w:rPr>
-        <w:t>控制</w:t>
-      </w:r>
-      <w:proofErr w:type="spellStart"/>
-      <w:r>
-        <w:rPr>
-          <w:rFonts w:hint="eastAsia"/>
-        </w:rPr>
-        <w:t>ui</w:t>
-      </w:r>
-      <w:proofErr w:type="spellEnd"/>
-      <w:r>
-        <w:rPr>
-          <w:rFonts w:hint="eastAsia"/>
-        </w:rPr>
-        <w:t>层调用方法</w:t>
-      </w:r>
-    </w:p>
-    <w:p>
-      <w:pPr>
-        <w:jc w:val="left"/>
-        <w:rPr>
-          <w:rFonts w:hint="eastAsia"/>
-          <w:sz w:val="28"/>
-          <w:szCs w:val="28"/>
-        </w:rPr>
-      </w:pPr>
-      <w:proofErr w:type="spellStart"/>
-      <w:r>
-        <w:rPr>
-          <w:rFonts w:hint="eastAsia"/>
-          <w:sz w:val="28"/>
-          <w:szCs w:val="28"/>
-        </w:rPr>
-        <w:t>ui</w:t>
-      </w:r>
-      <w:proofErr w:type="spellEnd"/>
-      <w:r>
-        <w:rPr>
-          <w:rFonts w:hint="eastAsia"/>
-          <w:sz w:val="28"/>
-          <w:szCs w:val="28"/>
-        </w:rPr>
-        <w:t>和</w:t>
-      </w:r>
-      <w:proofErr w:type="spellStart"/>
-      <w:r>
-        <w:rPr>
-          <w:rFonts w:hint="eastAsia"/>
-          <w:sz w:val="28"/>
-          <w:szCs w:val="28"/>
-        </w:rPr>
-        <w:t>bl</w:t>
-      </w:r>
-      <w:proofErr w:type="spellEnd"/>
-      <w:r>
-        <w:rPr>
-          <w:rFonts w:hint="eastAsia"/>
-          <w:sz w:val="28"/>
-          <w:szCs w:val="28"/>
-        </w:rPr>
-        <w:t>之间设立严格的</w:t>
-      </w:r>
-      <w:r>
-        <w:rPr>
-          <w:rFonts w:hint="eastAsia"/>
-          <w:sz w:val="28"/>
-          <w:szCs w:val="28"/>
-        </w:rPr>
-        <w:t>controller</w:t>
-      </w:r>
-      <w:r>
-        <w:rPr>
-          <w:rFonts w:hint="eastAsia"/>
-          <w:sz w:val="28"/>
-          <w:szCs w:val="28"/>
-        </w:rPr>
-        <w:t>方法，控制</w:t>
-      </w:r>
-      <w:proofErr w:type="spellStart"/>
-      <w:r>
-        <w:rPr>
-          <w:rFonts w:hint="eastAsia"/>
-          <w:sz w:val="28"/>
-          <w:szCs w:val="28"/>
-        </w:rPr>
-        <w:t>ui</w:t>
-      </w:r>
-      <w:proofErr w:type="spellEnd"/>
-      <w:r>
-        <w:rPr>
-          <w:rFonts w:hint="eastAsia"/>
-          <w:sz w:val="28"/>
-          <w:szCs w:val="28"/>
-        </w:rPr>
-        <w:t>可以调用的方法，测试也能够方便获取需要测试的方法。</w:t>
       </w:r>
     </w:p>
     <w:p>
@@ -2248,13 +2087,7 @@
         <w:rPr>
           <w:rFonts w:hint="eastAsia"/>
         </w:rPr>
-        <w:t>2.3</w:t>
-      </w:r>
-      <w:r>
-        <w:rPr>
-          <w:rFonts w:hint="eastAsia"/>
-        </w:rPr>
-        <w:t xml:space="preserve"> </w:t>
+        <w:t xml:space="preserve">2.2 </w:t>
       </w:r>
       <w:r>
         <w:rPr>
@@ -2263,6 +2096,135 @@
         <w:t>增加</w:t>
       </w:r>
       <w:r>
+        <w:rPr>
+          <w:rFonts w:hint="eastAsia"/>
+        </w:rPr>
+        <w:t>controller</w:t>
+      </w:r>
+      <w:r>
+        <w:rPr>
+          <w:rFonts w:hint="eastAsia"/>
+        </w:rPr>
+        <w:t>控制</w:t>
+      </w:r>
+      <w:r>
+        <w:rPr>
+          <w:rFonts w:hint="eastAsia"/>
+        </w:rPr>
+        <w:t>ui</w:t>
+      </w:r>
+      <w:r>
+        <w:rPr>
+          <w:rFonts w:hint="eastAsia"/>
+        </w:rPr>
+        <w:t>层调用</w:t>
+      </w:r>
+      <w:r>
+        <w:t>bl</w:t>
+      </w:r>
+      <w:r>
+        <w:rPr>
+          <w:rFonts w:hint="eastAsia"/>
+        </w:rPr>
+        <w:t>的</w:t>
+      </w:r>
+      <w:r>
+        <w:rPr>
+          <w:rFonts w:hint="eastAsia"/>
+        </w:rPr>
+        <w:t>方法</w:t>
+      </w:r>
+    </w:p>
+    <w:p>
+      <w:pPr>
+        <w:jc w:val="left"/>
+        <w:rPr>
+          <w:sz w:val="28"/>
+          <w:szCs w:val="28"/>
+        </w:rPr>
+      </w:pPr>
+      <w:r>
+        <w:rPr>
+          <w:rFonts w:hint="eastAsia"/>
+          <w:sz w:val="28"/>
+          <w:szCs w:val="28"/>
+        </w:rPr>
+        <w:t>ui</w:t>
+      </w:r>
+      <w:r>
+        <w:rPr>
+          <w:rFonts w:hint="eastAsia"/>
+          <w:sz w:val="28"/>
+          <w:szCs w:val="28"/>
+        </w:rPr>
+        <w:t>和</w:t>
+      </w:r>
+      <w:r>
+        <w:rPr>
+          <w:rFonts w:hint="eastAsia"/>
+          <w:sz w:val="28"/>
+          <w:szCs w:val="28"/>
+        </w:rPr>
+        <w:t>bl</w:t>
+      </w:r>
+      <w:r>
+        <w:rPr>
+          <w:rFonts w:hint="eastAsia"/>
+          <w:sz w:val="28"/>
+          <w:szCs w:val="28"/>
+        </w:rPr>
+        <w:t>之间设立严格的</w:t>
+      </w:r>
+      <w:r>
+        <w:rPr>
+          <w:rFonts w:hint="eastAsia"/>
+          <w:sz w:val="28"/>
+          <w:szCs w:val="28"/>
+        </w:rPr>
+        <w:t>controller</w:t>
+      </w:r>
+      <w:r>
+        <w:rPr>
+          <w:rFonts w:hint="eastAsia"/>
+          <w:sz w:val="28"/>
+          <w:szCs w:val="28"/>
+        </w:rPr>
+        <w:t>方法，控制</w:t>
+      </w:r>
+      <w:r>
+        <w:rPr>
+          <w:rFonts w:hint="eastAsia"/>
+          <w:sz w:val="28"/>
+          <w:szCs w:val="28"/>
+        </w:rPr>
+        <w:t>ui</w:t>
+      </w:r>
+      <w:r>
+        <w:rPr>
+          <w:rFonts w:hint="eastAsia"/>
+          <w:sz w:val="28"/>
+          <w:szCs w:val="28"/>
+        </w:rPr>
+        <w:t>可以调用的方法，测试也能够方便获取需要测试的方法。</w:t>
+      </w:r>
+    </w:p>
+    <w:p>
+      <w:pPr>
+        <w:pStyle w:val="4"/>
+      </w:pPr>
+      <w:r>
+        <w:rPr>
+          <w:rFonts w:hint="eastAsia"/>
+        </w:rPr>
+        <w:t xml:space="preserve">2.3 </w:t>
+      </w:r>
+      <w:r>
+        <w:rPr>
+          <w:rFonts w:hint="eastAsia"/>
+        </w:rPr>
+        <w:t>增加</w:t>
+      </w:r>
+      <w:r>
         <w:t>讨论次数</w:t>
       </w:r>
     </w:p>
@@ -2270,7 +2232,6 @@
       <w:pPr>
         <w:rPr>
           <w:rStyle w:val="10"/>
-          <w:rFonts w:hint="eastAsia"/>
           <w:b w:val="0"/>
           <w:bCs w:val="0"/>
           <w:kern w:val="2"/>
@@ -2297,8 +2258,6 @@
         </w:rPr>
         <w:t>。</w:t>
       </w:r>
-      <w:bookmarkStart w:id="0" w:name="_GoBack"/>
-      <w:bookmarkEnd w:id="0"/>
     </w:p>
     <w:p/>
     <w:sectPr>

--- a/6.测试阶段/MutualBeats团队测试回顾总结会议记录.docx
+++ b/6.测试阶段/MutualBeats团队测试回顾总结会议记录.docx
@@ -1267,17 +1267,33 @@
         </w:rPr>
         <w:t>辅助</w:t>
       </w:r>
+      <w:r>
+        <w:rPr>
+          <w:rFonts w:hint="eastAsia"/>
+        </w:rPr>
+        <w:t>测试和白盒测试</w:t>
+      </w:r>
+      <w:r>
+        <w:t>，</w:t>
+      </w:r>
       <w:bookmarkStart w:id="0" w:name="_GoBack"/>
       <w:bookmarkEnd w:id="0"/>
       <w:r>
-        <w:rPr>
-          <w:rFonts w:hint="eastAsia"/>
-        </w:rPr>
-        <w:t>测试和白盒测试，比较有效。</w:t>
-      </w:r>
-    </w:p>
-    <w:p/>
-    <w:p/>
+        <w:t>产品体验测试人员测试</w:t>
+      </w:r>
+      <w:r>
+        <w:rPr>
+          <w:rFonts w:hint="eastAsia"/>
+        </w:rPr>
+        <w:t>，</w:t>
+      </w:r>
+      <w:r>
+        <w:rPr>
+          <w:rFonts w:hint="eastAsia"/>
+        </w:rPr>
+        <w:t>比较有效。</w:t>
+      </w:r>
+    </w:p>
     <w:p>
       <w:pPr>
         <w:pStyle w:val="2"/>
